--- a/Machine Learning Models Description.docx
+++ b/Machine Learning Models Description.docx
@@ -220,48 +220,190 @@
     <w:p/>
     <w:p>
       <w:r>
-        <w:t xml:space="preserve">Linear regression can provide valuable insight about the </w:t>
-      </w:r>
+        <w:t>Linear regression can provide valuable insight about the relationships between the target and feature columns in your data, revealing why your model returns the predictions that it does. The coefficients () are what the training procedure learns. Each model coefficient describes the expected change in the target variable associated with a unit change in the feature. The bias term indicates the "inherent" or "average" target value if all feature values were set to zero.</w:t>
+      </w:r>
+    </w:p>
+    <w:p/>
+    <w:p>
+      <w:r>
+        <w:t>The coefficients often tell an interesting story of how much each feature matters in predicting target values. The magnitude (absolute value) of the coefficient for each feature indicates the strength of the feature's association to the target variable, holding all other features constant. The sign on the coefficient (positive or negative) gives the direction of the association.</w:t>
+      </w:r>
+    </w:p>
+    <w:p/>
+    <w:p>
+      <w:r>
+        <w:t xml:space="preserve">When a </w:t>
+      </w:r>
+      <w:proofErr w:type="spellStart"/>
+      <w:r>
+        <w:t>GraphLab</w:t>
+      </w:r>
+      <w:proofErr w:type="spellEnd"/>
+      <w:r>
+        <w:t xml:space="preserve"> Create regression model is trained, the </w:t>
+      </w:r>
+      <w:proofErr w:type="spellStart"/>
+      <w:proofErr w:type="gramStart"/>
+      <w:r>
+        <w:t>model.summary</w:t>
+      </w:r>
+      <w:proofErr w:type="spellEnd"/>
+      <w:proofErr w:type="gramEnd"/>
+      <w:r>
+        <w:t>() output shows the largest positive and negative coefficients. For a trained model, we can access the coefficients as follows:</w:t>
+      </w:r>
+    </w:p>
+    <w:p/>
+    <w:p>
+      <w:r>
+        <w:t xml:space="preserve">Random Forest Regression </w:t>
+      </w:r>
+      <w:r>
+        <w:tab/>
+      </w:r>
+    </w:p>
+    <w:p>
+      <w:r>
+        <w:t>The random forest model is a type of additive model that makes predictions by combining decisions from a sequence of base models. More formally we can write this class of models as:</w:t>
+      </w:r>
+    </w:p>
+    <w:p/>
+    <w:p>
+      <w:r>
+        <w:t>g(x)=f0(x)+f1(x)+f2(x)+...</w:t>
+      </w:r>
+    </w:p>
+    <w:p>
+      <w:r>
+        <w:lastRenderedPageBreak/>
+        <w:t xml:space="preserve">where the final model g is the sum of simple base models fi. Here, each base classifier is a simple decision tree. This broad technique of using multiple models to obtain better predictive performance is called model </w:t>
+      </w:r>
+      <w:proofErr w:type="spellStart"/>
+      <w:r>
+        <w:t>ensembling</w:t>
+      </w:r>
+      <w:proofErr w:type="spellEnd"/>
+      <w:r>
+        <w:t>. In random forests, all the base models are constructed independently using a different subsample of the data.</w:t>
+      </w:r>
+    </w:p>
+    <w:p>
+      <w:r>
+        <w:t xml:space="preserve">Different kinds of models have different advantages. The random forest model is very good at handling tabular data with numerical features, or categorical features with fewer than hundreds of categories. Unlike linear models, random forests </w:t>
+      </w:r>
+      <w:proofErr w:type="gramStart"/>
+      <w:r>
+        <w:t>are able to</w:t>
+      </w:r>
+      <w:proofErr w:type="gramEnd"/>
+      <w:r>
+        <w:t xml:space="preserve"> capture non-linear interaction between the features and the target.</w:t>
+      </w:r>
+    </w:p>
+    <w:p/>
+    <w:p>
+      <w:r>
+        <w:t xml:space="preserve">One important note is that </w:t>
+      </w:r>
+      <w:proofErr w:type="gramStart"/>
+      <w:r>
+        <w:t>tree based</w:t>
+      </w:r>
+      <w:proofErr w:type="gramEnd"/>
+      <w:r>
+        <w:t xml:space="preserve"> models are not designed to work with very sparse features. When dealing with sparse input data (e.g. categorical features with large dimension), we can either pre-process the sparse features to generate numerical statistics, or switch to a linear model, which is better suited for such scenario</w:t>
+      </w:r>
+    </w:p>
+    <w:p/>
+    <w:p/>
+    <w:p>
+      <w:r>
+        <w:t>Decision Trees are a non-parametric supervised learning method used for both classification and regression tasks.</w:t>
+      </w:r>
+    </w:p>
+    <w:p>
+      <w:r>
+        <w:t>Decision Tree Regression</w:t>
+      </w:r>
+    </w:p>
+    <w:p/>
+    <w:p>
+      <w:hyperlink r:id="rId4" w:history="1">
+        <w:r>
+          <w:rPr>
+            <w:rStyle w:val="Hyperlink"/>
+          </w:rPr>
+          <w:t>https://towardsdatascience.com/decision-tree-in-machine-learning-e380942a4c96</w:t>
+        </w:r>
+      </w:hyperlink>
+    </w:p>
+    <w:p>
+      <w:r>
+        <w:t xml:space="preserve">Decision Trees are a non-parametric supervised learning method used for both classification and regression </w:t>
+      </w:r>
+      <w:proofErr w:type="spellStart"/>
+      <w:r>
+        <w:t>tasks.</w:t>
+      </w:r>
+    </w:p>
+    <w:p>
+      <w:proofErr w:type="spellEnd"/>
+    </w:p>
+    <w:p>
+      <w:r>
+        <w:t xml:space="preserve">Different kinds of models have different advantages. The decision tree model is very good at handling tabular data with numerical features, or categorical features with fewer than hundreds of categories. Unlike linear models, decision trees </w:t>
+      </w:r>
+      <w:proofErr w:type="gramStart"/>
+      <w:r>
+        <w:t>are able to</w:t>
+      </w:r>
+      <w:proofErr w:type="gramEnd"/>
+      <w:r>
+        <w:t xml:space="preserve"> capture non-linear interaction between the features and the target.</w:t>
+      </w:r>
+    </w:p>
+    <w:p/>
+    <w:p>
+      <w:r>
+        <w:t xml:space="preserve">One important note is that </w:t>
+      </w:r>
+      <w:proofErr w:type="gramStart"/>
+      <w:r>
+        <w:t>tree based</w:t>
+      </w:r>
+      <w:proofErr w:type="gramEnd"/>
+      <w:r>
+        <w:t xml:space="preserve"> models are not designed to work with very sparse features. When dealing with sparse input data (e.g. categorical features with large dimension), we can either pre-process the sparse features to generate numerical statistics, or switch to a linear model, which is better suited for such scenarios.</w:t>
+      </w:r>
+    </w:p>
+    <w:p/>
+    <w:p>
+      <w:r>
+        <w:t>Gradient Boosted Regression Trees</w:t>
+      </w:r>
+    </w:p>
+    <w:p/>
+    <w:p>
+      <w:r>
+        <w:lastRenderedPageBreak/>
+        <w:t xml:space="preserve">Cluster </w:t>
+      </w:r>
+    </w:p>
+    <w:p>
+      <w:hyperlink r:id="rId5" w:history="1">
+        <w:r>
+          <w:rPr>
+            <w:rStyle w:val="Hyperlink"/>
+          </w:rPr>
+          <w:t>https://hdbscan.readthedocs.io/en/latest/performance_and_scalability.html</w:t>
+        </w:r>
+      </w:hyperlink>
+    </w:p>
+    <w:p/>
+    <w:p>
       <w:bookmarkStart w:id="0" w:name="_GoBack"/>
       <w:bookmarkEnd w:id="0"/>
-      <w:r>
-        <w:t>relationships between the target and feature columns in your data, revealing why your model returns the predictions that it does. The coefficients () are what the training procedure learns. Each model coefficient describes the expected change in the target variable associated with a unit change in the feature. The bias term indicates the "inherent" or "average" target value if all feature values were set to zero.</w:t>
-      </w:r>
-    </w:p>
-    <w:p/>
-    <w:p>
-      <w:r>
-        <w:t>The coefficients often tell an interesting story of how much each feature matters in predicting target values. The magnitude (absolute value) of the coefficient for each feature indicates the strength of the feature's association to the target variable, holding all other features constant. The sign on the coefficient (positive or negative) gives the direction of the association.</w:t>
-      </w:r>
-    </w:p>
-    <w:p/>
-    <w:p>
-      <w:r>
-        <w:t xml:space="preserve">When a </w:t>
-      </w:r>
-      <w:proofErr w:type="spellStart"/>
-      <w:r>
-        <w:t>GraphLab</w:t>
-      </w:r>
-      <w:proofErr w:type="spellEnd"/>
-      <w:r>
-        <w:t xml:space="preserve"> Create regression model is trained, the </w:t>
-      </w:r>
-      <w:proofErr w:type="spellStart"/>
-      <w:proofErr w:type="gramStart"/>
-      <w:r>
-        <w:t>model.summary</w:t>
-      </w:r>
-      <w:proofErr w:type="spellEnd"/>
-      <w:proofErr w:type="gramEnd"/>
-      <w:r>
-        <w:t>() output shows the largest positive and negative coefficients. For a trained model, we can access the coefficients as follows:</w:t>
-      </w:r>
-    </w:p>
-    <w:p/>
-    <w:p/>
-    <w:p/>
-    <w:p/>
+    </w:p>
     <w:sectPr>
       <w:pgSz w:w="12240" w:h="15840"/>
       <w:pgMar w:top="1440" w:right="1440" w:bottom="1440" w:left="1440" w:header="720" w:footer="720" w:gutter="0"/>
@@ -697,6 +839,18 @@
     <w:semiHidden/>
     <w:unhideWhenUsed/>
   </w:style>
+  <w:style w:type="character" w:styleId="Hyperlink">
+    <w:name w:val="Hyperlink"/>
+    <w:basedOn w:val="DefaultParagraphFont"/>
+    <w:uiPriority w:val="99"/>
+    <w:semiHidden/>
+    <w:unhideWhenUsed/>
+    <w:rsid w:val="003518CB"/>
+    <w:rPr>
+      <w:color w:val="0000FF"/>
+      <w:u w:val="single"/>
+    </w:rPr>
+  </w:style>
 </w:styles>
 </file>
 
